--- a/Звіт.docx
+++ b/Звіт.docx
@@ -3700,6 +3700,1010 @@
         </w:drawing>
       </w:r>
     </w:p>
+    <w:p>
+      <w:pPr>
+        <w:spacing w:after="160" w:line="259" w:lineRule="auto"/>
+        <w:rPr>
+          <w:bCs/>
+          <w:szCs w:val="28"/>
+          <w:lang w:val="uk-UA"/>
+        </w:rPr>
+      </w:pPr>
+      <w:r>
+        <w:rPr>
+          <w:bCs/>
+          <w:szCs w:val="28"/>
+          <w:lang w:val="pl-PL"/>
+        </w:rPr>
+        <w:t xml:space="preserve">6. </w:t>
+      </w:r>
+      <w:r>
+        <w:rPr>
+          <w:bCs/>
+          <w:szCs w:val="28"/>
+          <w:lang w:val="uk-UA"/>
+        </w:rPr>
+        <w:t>Додамо файли до індексу, закомітимо внесені зміни, додамо коментар. Також переглянемо стан директорії та індексу.</w:t>
+      </w:r>
+    </w:p>
+    <w:p>
+      <w:pPr>
+        <w:spacing w:after="160" w:line="259" w:lineRule="auto"/>
+        <w:rPr>
+          <w:bCs/>
+          <w:szCs w:val="28"/>
+          <w:lang w:val="uk-UA"/>
+        </w:rPr>
+      </w:pPr>
+      <w:r>
+        <w:rPr>
+          <w:bCs/>
+          <w:szCs w:val="28"/>
+          <w:lang w:val="uk-UA"/>
+        </w:rPr>
+        <w:drawing>
+          <wp:inline distT="0" distB="0" distL="0" distR="0" wp14:anchorId="20F6240A" wp14:editId="1DD15EA3">
+            <wp:extent cx="4900085" cy="2644369"/>
+            <wp:effectExtent l="0" t="0" r="0" b="3810"/>
+            <wp:docPr id="1391965479" name="Obraz 1" descr="Obraz zawierający tekst, zrzut ekranu, Czcionka&#10;&#10;Opis wygenerowany automatycznie"/>
+            <wp:cNvGraphicFramePr>
+              <a:graphicFrameLocks xmlns:a="http://schemas.openxmlformats.org/drawingml/2006/main" noChangeAspect="1"/>
+            </wp:cNvGraphicFramePr>
+            <a:graphic xmlns:a="http://schemas.openxmlformats.org/drawingml/2006/main">
+              <a:graphicData uri="http://schemas.openxmlformats.org/drawingml/2006/picture">
+                <pic:pic xmlns:pic="http://schemas.openxmlformats.org/drawingml/2006/picture">
+                  <pic:nvPicPr>
+                    <pic:cNvPr id="1391965479" name="Obraz 1" descr="Obraz zawierający tekst, zrzut ekranu, Czcionka&#10;&#10;Opis wygenerowany automatycznie"/>
+                    <pic:cNvPicPr/>
+                  </pic:nvPicPr>
+                  <pic:blipFill>
+                    <a:blip r:embed="rId18"/>
+                    <a:stretch>
+                      <a:fillRect/>
+                    </a:stretch>
+                  </pic:blipFill>
+                  <pic:spPr>
+                    <a:xfrm>
+                      <a:off x="0" y="0"/>
+                      <a:ext cx="4900085" cy="2644369"/>
+                    </a:xfrm>
+                    <a:prstGeom prst="rect">
+                      <a:avLst/>
+                    </a:prstGeom>
+                  </pic:spPr>
+                </pic:pic>
+              </a:graphicData>
+            </a:graphic>
+          </wp:inline>
+        </w:drawing>
+      </w:r>
+    </w:p>
+    <w:p>
+      <w:pPr>
+        <w:spacing w:after="160" w:line="259" w:lineRule="auto"/>
+        <w:rPr>
+          <w:bCs/>
+          <w:szCs w:val="28"/>
+          <w:lang w:val="uk-UA"/>
+        </w:rPr>
+      </w:pPr>
+      <w:r>
+        <w:rPr>
+          <w:bCs/>
+          <w:szCs w:val="28"/>
+          <w:lang w:val="uk-UA"/>
+        </w:rPr>
+        <w:lastRenderedPageBreak/>
+        <w:drawing>
+          <wp:inline distT="0" distB="0" distL="0" distR="0" wp14:anchorId="4F7585FB" wp14:editId="3E5C27FF">
+            <wp:extent cx="5943600" cy="2087245"/>
+            <wp:effectExtent l="0" t="0" r="0" b="8255"/>
+            <wp:docPr id="2145693028" name="Obraz 1" descr="Obraz zawierający tekst, zrzut ekranu, Czcionka&#10;&#10;Opis wygenerowany automatycznie"/>
+            <wp:cNvGraphicFramePr>
+              <a:graphicFrameLocks xmlns:a="http://schemas.openxmlformats.org/drawingml/2006/main" noChangeAspect="1"/>
+            </wp:cNvGraphicFramePr>
+            <a:graphic xmlns:a="http://schemas.openxmlformats.org/drawingml/2006/main">
+              <a:graphicData uri="http://schemas.openxmlformats.org/drawingml/2006/picture">
+                <pic:pic xmlns:pic="http://schemas.openxmlformats.org/drawingml/2006/picture">
+                  <pic:nvPicPr>
+                    <pic:cNvPr id="2145693028" name="Obraz 1" descr="Obraz zawierający tekst, zrzut ekranu, Czcionka&#10;&#10;Opis wygenerowany automatycznie"/>
+                    <pic:cNvPicPr/>
+                  </pic:nvPicPr>
+                  <pic:blipFill>
+                    <a:blip r:embed="rId19"/>
+                    <a:stretch>
+                      <a:fillRect/>
+                    </a:stretch>
+                  </pic:blipFill>
+                  <pic:spPr>
+                    <a:xfrm>
+                      <a:off x="0" y="0"/>
+                      <a:ext cx="5943600" cy="2087245"/>
+                    </a:xfrm>
+                    <a:prstGeom prst="rect">
+                      <a:avLst/>
+                    </a:prstGeom>
+                  </pic:spPr>
+                </pic:pic>
+              </a:graphicData>
+            </a:graphic>
+          </wp:inline>
+        </w:drawing>
+      </w:r>
+    </w:p>
+    <w:p>
+      <w:pPr>
+        <w:spacing w:after="160" w:line="259" w:lineRule="auto"/>
+        <w:rPr>
+          <w:bCs/>
+          <w:szCs w:val="28"/>
+          <w:lang w:val="uk-UA"/>
+        </w:rPr>
+      </w:pPr>
+      <w:r>
+        <w:rPr>
+          <w:bCs/>
+          <w:szCs w:val="28"/>
+          <w:lang w:val="uk-UA"/>
+        </w:rPr>
+        <w:t>7. Створення репозиторію.</w:t>
+      </w:r>
+    </w:p>
+    <w:p>
+      <w:pPr>
+        <w:spacing w:after="160" w:line="259" w:lineRule="auto"/>
+        <w:rPr>
+          <w:bCs/>
+          <w:szCs w:val="28"/>
+          <w:lang w:val="pl-PL"/>
+        </w:rPr>
+      </w:pPr>
+      <w:r>
+        <w:rPr>
+          <w:bCs/>
+          <w:szCs w:val="28"/>
+          <w:lang w:val="uk-UA"/>
+        </w:rPr>
+        <w:drawing>
+          <wp:inline distT="0" distB="0" distL="0" distR="0" wp14:anchorId="2508EA95" wp14:editId="724803D0">
+            <wp:extent cx="5943600" cy="3261360"/>
+            <wp:effectExtent l="0" t="0" r="0" b="0"/>
+            <wp:docPr id="10500599" name="Obraz 1" descr="Obraz zawierający tekst, zrzut ekranu, Czcionka, numer&#10;&#10;Opis wygenerowany automatycznie"/>
+            <wp:cNvGraphicFramePr>
+              <a:graphicFrameLocks xmlns:a="http://schemas.openxmlformats.org/drawingml/2006/main" noChangeAspect="1"/>
+            </wp:cNvGraphicFramePr>
+            <a:graphic xmlns:a="http://schemas.openxmlformats.org/drawingml/2006/main">
+              <a:graphicData uri="http://schemas.openxmlformats.org/drawingml/2006/picture">
+                <pic:pic xmlns:pic="http://schemas.openxmlformats.org/drawingml/2006/picture">
+                  <pic:nvPicPr>
+                    <pic:cNvPr id="10500599" name="Obraz 1" descr="Obraz zawierający tekst, zrzut ekranu, Czcionka, numer&#10;&#10;Opis wygenerowany automatycznie"/>
+                    <pic:cNvPicPr/>
+                  </pic:nvPicPr>
+                  <pic:blipFill>
+                    <a:blip r:embed="rId20"/>
+                    <a:stretch>
+                      <a:fillRect/>
+                    </a:stretch>
+                  </pic:blipFill>
+                  <pic:spPr>
+                    <a:xfrm>
+                      <a:off x="0" y="0"/>
+                      <a:ext cx="5943600" cy="3261360"/>
+                    </a:xfrm>
+                    <a:prstGeom prst="rect">
+                      <a:avLst/>
+                    </a:prstGeom>
+                  </pic:spPr>
+                </pic:pic>
+              </a:graphicData>
+            </a:graphic>
+          </wp:inline>
+        </w:drawing>
+      </w:r>
+    </w:p>
+    <w:p>
+      <w:pPr>
+        <w:spacing w:after="160" w:line="259" w:lineRule="auto"/>
+        <w:rPr>
+          <w:bCs/>
+          <w:szCs w:val="28"/>
+          <w:lang w:val="pl-PL"/>
+        </w:rPr>
+      </w:pPr>
+      <w:r>
+        <w:rPr>
+          <w:bCs/>
+          <w:szCs w:val="28"/>
+          <w:lang w:val="pl-PL"/>
+        </w:rPr>
+        <w:t xml:space="preserve">8. </w:t>
+      </w:r>
+      <w:r>
+        <w:rPr>
+          <w:bCs/>
+          <w:szCs w:val="28"/>
+          <w:lang w:val="uk-UA"/>
+        </w:rPr>
+        <w:t xml:space="preserve">Додаємо віддалений репозиторій у </w:t>
+      </w:r>
+      <w:r>
+        <w:rPr>
+          <w:bCs/>
+          <w:szCs w:val="28"/>
+          <w:lang w:val="pl-PL"/>
+        </w:rPr>
+        <w:t>Git.</w:t>
+      </w:r>
+    </w:p>
+    <w:p>
+      <w:pPr>
+        <w:spacing w:after="160" w:line="259" w:lineRule="auto"/>
+        <w:rPr>
+          <w:bCs/>
+          <w:szCs w:val="28"/>
+          <w:lang w:val="pl-PL"/>
+        </w:rPr>
+      </w:pPr>
+      <w:r>
+        <w:rPr>
+          <w:bCs/>
+          <w:szCs w:val="28"/>
+          <w:lang w:val="pl-PL"/>
+        </w:rPr>
+        <w:drawing>
+          <wp:inline distT="0" distB="0" distL="0" distR="0" wp14:anchorId="7A7BE3DA" wp14:editId="66BC7FD5">
+            <wp:extent cx="5943600" cy="208915"/>
+            <wp:effectExtent l="0" t="0" r="0" b="635"/>
+            <wp:docPr id="583222190" name="Obraz 1"/>
+            <wp:cNvGraphicFramePr>
+              <a:graphicFrameLocks xmlns:a="http://schemas.openxmlformats.org/drawingml/2006/main" noChangeAspect="1"/>
+            </wp:cNvGraphicFramePr>
+            <a:graphic xmlns:a="http://schemas.openxmlformats.org/drawingml/2006/main">
+              <a:graphicData uri="http://schemas.openxmlformats.org/drawingml/2006/picture">
+                <pic:pic xmlns:pic="http://schemas.openxmlformats.org/drawingml/2006/picture">
+                  <pic:nvPicPr>
+                    <pic:cNvPr id="583222190" name=""/>
+                    <pic:cNvPicPr/>
+                  </pic:nvPicPr>
+                  <pic:blipFill>
+                    <a:blip r:embed="rId21"/>
+                    <a:stretch>
+                      <a:fillRect/>
+                    </a:stretch>
+                  </pic:blipFill>
+                  <pic:spPr>
+                    <a:xfrm>
+                      <a:off x="0" y="0"/>
+                      <a:ext cx="5943600" cy="208915"/>
+                    </a:xfrm>
+                    <a:prstGeom prst="rect">
+                      <a:avLst/>
+                    </a:prstGeom>
+                  </pic:spPr>
+                </pic:pic>
+              </a:graphicData>
+            </a:graphic>
+          </wp:inline>
+        </w:drawing>
+      </w:r>
+    </w:p>
+    <w:p>
+      <w:pPr>
+        <w:spacing w:after="160" w:line="259" w:lineRule="auto"/>
+        <w:rPr>
+          <w:bCs/>
+          <w:szCs w:val="28"/>
+          <w:lang w:val="uk-UA"/>
+        </w:rPr>
+      </w:pPr>
+      <w:r>
+        <w:rPr>
+          <w:bCs/>
+          <w:szCs w:val="28"/>
+          <w:lang w:val="pl-PL"/>
+        </w:rPr>
+        <w:t xml:space="preserve">9. </w:t>
+      </w:r>
+      <w:r>
+        <w:rPr>
+          <w:bCs/>
+          <w:szCs w:val="28"/>
+          <w:lang w:val="uk-UA"/>
+        </w:rPr>
+        <w:t>Відправимо результат роботи в репозиторій.</w:t>
+      </w:r>
+    </w:p>
+    <w:p>
+      <w:pPr>
+        <w:spacing w:after="160" w:line="259" w:lineRule="auto"/>
+        <w:rPr>
+          <w:bCs/>
+          <w:szCs w:val="28"/>
+          <w:lang w:val="pl-PL"/>
+        </w:rPr>
+      </w:pPr>
+      <w:r>
+        <w:rPr>
+          <w:bCs/>
+          <w:szCs w:val="28"/>
+          <w:lang w:val="uk-UA"/>
+        </w:rPr>
+        <w:lastRenderedPageBreak/>
+        <w:drawing>
+          <wp:inline distT="0" distB="0" distL="0" distR="0" wp14:anchorId="332C8D8B" wp14:editId="4F3EE41D">
+            <wp:extent cx="4701947" cy="1806097"/>
+            <wp:effectExtent l="0" t="0" r="3810" b="3810"/>
+            <wp:docPr id="954797424" name="Obraz 1" descr="Obraz zawierający tekst, zrzut ekranu, Czcionka&#10;&#10;Opis wygenerowany automatycznie"/>
+            <wp:cNvGraphicFramePr>
+              <a:graphicFrameLocks xmlns:a="http://schemas.openxmlformats.org/drawingml/2006/main" noChangeAspect="1"/>
+            </wp:cNvGraphicFramePr>
+            <a:graphic xmlns:a="http://schemas.openxmlformats.org/drawingml/2006/main">
+              <a:graphicData uri="http://schemas.openxmlformats.org/drawingml/2006/picture">
+                <pic:pic xmlns:pic="http://schemas.openxmlformats.org/drawingml/2006/picture">
+                  <pic:nvPicPr>
+                    <pic:cNvPr id="954797424" name="Obraz 1" descr="Obraz zawierający tekst, zrzut ekranu, Czcionka&#10;&#10;Opis wygenerowany automatycznie"/>
+                    <pic:cNvPicPr/>
+                  </pic:nvPicPr>
+                  <pic:blipFill>
+                    <a:blip r:embed="rId22"/>
+                    <a:stretch>
+                      <a:fillRect/>
+                    </a:stretch>
+                  </pic:blipFill>
+                  <pic:spPr>
+                    <a:xfrm>
+                      <a:off x="0" y="0"/>
+                      <a:ext cx="4701947" cy="1806097"/>
+                    </a:xfrm>
+                    <a:prstGeom prst="rect">
+                      <a:avLst/>
+                    </a:prstGeom>
+                  </pic:spPr>
+                </pic:pic>
+              </a:graphicData>
+            </a:graphic>
+          </wp:inline>
+        </w:drawing>
+      </w:r>
+    </w:p>
+    <w:p>
+      <w:pPr>
+        <w:spacing w:after="160" w:line="259" w:lineRule="auto"/>
+        <w:rPr>
+          <w:bCs/>
+          <w:szCs w:val="28"/>
+          <w:lang w:val="uk-UA"/>
+        </w:rPr>
+      </w:pPr>
+      <w:r>
+        <w:rPr>
+          <w:bCs/>
+          <w:szCs w:val="28"/>
+          <w:lang w:val="pl-PL"/>
+        </w:rPr>
+        <w:t xml:space="preserve">10. </w:t>
+      </w:r>
+      <w:r>
+        <w:rPr>
+          <w:bCs/>
+          <w:szCs w:val="28"/>
+          <w:lang w:val="uk-UA"/>
+        </w:rPr>
+        <w:t>Переглянемо зміни.</w:t>
+      </w:r>
+    </w:p>
+    <w:p>
+      <w:pPr>
+        <w:spacing w:after="160" w:line="259" w:lineRule="auto"/>
+        <w:rPr>
+          <w:bCs/>
+          <w:szCs w:val="28"/>
+          <w:lang w:val="uk-UA"/>
+        </w:rPr>
+      </w:pPr>
+      <w:r>
+        <w:rPr>
+          <w:bCs/>
+          <w:szCs w:val="28"/>
+          <w:lang w:val="uk-UA"/>
+        </w:rPr>
+        <w:drawing>
+          <wp:inline distT="0" distB="0" distL="0" distR="0" wp14:anchorId="1F83883F" wp14:editId="766E05E9">
+            <wp:extent cx="5943600" cy="897255"/>
+            <wp:effectExtent l="0" t="0" r="0" b="0"/>
+            <wp:docPr id="1312589885" name="Obraz 1" descr="Obraz zawierający tekst, zrzut ekranu, Czcionka&#10;&#10;Opis wygenerowany automatycznie"/>
+            <wp:cNvGraphicFramePr>
+              <a:graphicFrameLocks xmlns:a="http://schemas.openxmlformats.org/drawingml/2006/main" noChangeAspect="1"/>
+            </wp:cNvGraphicFramePr>
+            <a:graphic xmlns:a="http://schemas.openxmlformats.org/drawingml/2006/main">
+              <a:graphicData uri="http://schemas.openxmlformats.org/drawingml/2006/picture">
+                <pic:pic xmlns:pic="http://schemas.openxmlformats.org/drawingml/2006/picture">
+                  <pic:nvPicPr>
+                    <pic:cNvPr id="1312589885" name="Obraz 1" descr="Obraz zawierający tekst, zrzut ekranu, Czcionka&#10;&#10;Opis wygenerowany automatycznie"/>
+                    <pic:cNvPicPr/>
+                  </pic:nvPicPr>
+                  <pic:blipFill>
+                    <a:blip r:embed="rId23"/>
+                    <a:stretch>
+                      <a:fillRect/>
+                    </a:stretch>
+                  </pic:blipFill>
+                  <pic:spPr>
+                    <a:xfrm>
+                      <a:off x="0" y="0"/>
+                      <a:ext cx="5943600" cy="897255"/>
+                    </a:xfrm>
+                    <a:prstGeom prst="rect">
+                      <a:avLst/>
+                    </a:prstGeom>
+                  </pic:spPr>
+                </pic:pic>
+              </a:graphicData>
+            </a:graphic>
+          </wp:inline>
+        </w:drawing>
+      </w:r>
+    </w:p>
+    <w:p>
+      <w:pPr>
+        <w:spacing w:after="160" w:line="259" w:lineRule="auto"/>
+        <w:rPr>
+          <w:bCs/>
+          <w:szCs w:val="28"/>
+          <w:lang w:val="uk-UA"/>
+        </w:rPr>
+      </w:pPr>
+      <w:r>
+        <w:rPr>
+          <w:bCs/>
+          <w:szCs w:val="28"/>
+          <w:lang w:val="uk-UA"/>
+        </w:rPr>
+        <w:t xml:space="preserve">11. Переглянемо інформацію коміту, на який у даний час вказує </w:t>
+      </w:r>
+      <w:r>
+        <w:rPr>
+          <w:bCs/>
+          <w:szCs w:val="28"/>
+          <w:lang w:val="en-GB"/>
+        </w:rPr>
+        <w:t>HEAD</w:t>
+      </w:r>
+      <w:r>
+        <w:rPr>
+          <w:bCs/>
+          <w:szCs w:val="28"/>
+          <w:lang w:val="uk-UA"/>
+        </w:rPr>
+        <w:t>.</w:t>
+      </w:r>
+    </w:p>
+    <w:p>
+      <w:pPr>
+        <w:spacing w:after="160" w:line="259" w:lineRule="auto"/>
+        <w:rPr>
+          <w:bCs/>
+          <w:szCs w:val="28"/>
+          <w:lang w:val="uk-UA"/>
+        </w:rPr>
+      </w:pPr>
+      <w:r>
+        <w:rPr>
+          <w:bCs/>
+          <w:szCs w:val="28"/>
+          <w:lang w:val="uk-UA"/>
+        </w:rPr>
+        <w:lastRenderedPageBreak/>
+        <w:drawing>
+          <wp:inline distT="0" distB="0" distL="0" distR="0" wp14:anchorId="1A558583" wp14:editId="27E682C8">
+            <wp:extent cx="5943600" cy="7108190"/>
+            <wp:effectExtent l="0" t="0" r="0" b="0"/>
+            <wp:docPr id="270775600" name="Obraz 1" descr="Obraz zawierający tekst, zrzut ekranu, oprogramowanie&#10;&#10;Opis wygenerowany automatycznie"/>
+            <wp:cNvGraphicFramePr>
+              <a:graphicFrameLocks xmlns:a="http://schemas.openxmlformats.org/drawingml/2006/main" noChangeAspect="1"/>
+            </wp:cNvGraphicFramePr>
+            <a:graphic xmlns:a="http://schemas.openxmlformats.org/drawingml/2006/main">
+              <a:graphicData uri="http://schemas.openxmlformats.org/drawingml/2006/picture">
+                <pic:pic xmlns:pic="http://schemas.openxmlformats.org/drawingml/2006/picture">
+                  <pic:nvPicPr>
+                    <pic:cNvPr id="270775600" name="Obraz 1" descr="Obraz zawierający tekst, zrzut ekranu, oprogramowanie&#10;&#10;Opis wygenerowany automatycznie"/>
+                    <pic:cNvPicPr/>
+                  </pic:nvPicPr>
+                  <pic:blipFill>
+                    <a:blip r:embed="rId24"/>
+                    <a:stretch>
+                      <a:fillRect/>
+                    </a:stretch>
+                  </pic:blipFill>
+                  <pic:spPr>
+                    <a:xfrm>
+                      <a:off x="0" y="0"/>
+                      <a:ext cx="5943600" cy="7108190"/>
+                    </a:xfrm>
+                    <a:prstGeom prst="rect">
+                      <a:avLst/>
+                    </a:prstGeom>
+                  </pic:spPr>
+                </pic:pic>
+              </a:graphicData>
+            </a:graphic>
+          </wp:inline>
+        </w:drawing>
+      </w:r>
+    </w:p>
+    <w:p>
+      <w:pPr>
+        <w:spacing w:after="160" w:line="259" w:lineRule="auto"/>
+        <w:rPr>
+          <w:bCs/>
+          <w:szCs w:val="28"/>
+          <w:lang w:val="uk-UA"/>
+        </w:rPr>
+      </w:pPr>
+      <w:r>
+        <w:rPr>
+          <w:bCs/>
+          <w:szCs w:val="28"/>
+          <w:lang w:val="uk-UA"/>
+        </w:rPr>
+        <w:t>12. Результат виконання всіх кроків.</w:t>
+      </w:r>
+    </w:p>
+    <w:p>
+      <w:pPr>
+        <w:spacing w:after="160" w:line="259" w:lineRule="auto"/>
+        <w:rPr>
+          <w:bCs/>
+          <w:szCs w:val="28"/>
+          <w:lang w:val="uk-UA"/>
+        </w:rPr>
+      </w:pPr>
+      <w:r>
+        <w:rPr>
+          <w:bCs/>
+          <w:szCs w:val="28"/>
+          <w:lang w:val="uk-UA"/>
+        </w:rPr>
+        <w:lastRenderedPageBreak/>
+        <w:drawing>
+          <wp:inline distT="0" distB="0" distL="0" distR="0" wp14:anchorId="49B97215" wp14:editId="2C9D43AF">
+            <wp:extent cx="5943600" cy="3138805"/>
+            <wp:effectExtent l="0" t="0" r="0" b="4445"/>
+            <wp:docPr id="888408551" name="Obraz 1" descr="Obraz zawierający tekst, zrzut ekranu, numer, Czcionka&#10;&#10;Opis wygenerowany automatycznie"/>
+            <wp:cNvGraphicFramePr>
+              <a:graphicFrameLocks xmlns:a="http://schemas.openxmlformats.org/drawingml/2006/main" noChangeAspect="1"/>
+            </wp:cNvGraphicFramePr>
+            <a:graphic xmlns:a="http://schemas.openxmlformats.org/drawingml/2006/main">
+              <a:graphicData uri="http://schemas.openxmlformats.org/drawingml/2006/picture">
+                <pic:pic xmlns:pic="http://schemas.openxmlformats.org/drawingml/2006/picture">
+                  <pic:nvPicPr>
+                    <pic:cNvPr id="888408551" name="Obraz 1" descr="Obraz zawierający tekst, zrzut ekranu, numer, Czcionka&#10;&#10;Opis wygenerowany automatycznie"/>
+                    <pic:cNvPicPr/>
+                  </pic:nvPicPr>
+                  <pic:blipFill>
+                    <a:blip r:embed="rId25"/>
+                    <a:stretch>
+                      <a:fillRect/>
+                    </a:stretch>
+                  </pic:blipFill>
+                  <pic:spPr>
+                    <a:xfrm>
+                      <a:off x="0" y="0"/>
+                      <a:ext cx="5943600" cy="3138805"/>
+                    </a:xfrm>
+                    <a:prstGeom prst="rect">
+                      <a:avLst/>
+                    </a:prstGeom>
+                  </pic:spPr>
+                </pic:pic>
+              </a:graphicData>
+            </a:graphic>
+          </wp:inline>
+        </w:drawing>
+      </w:r>
+      <w:r>
+        <w:rPr>
+          <w:bCs/>
+          <w:szCs w:val="28"/>
+          <w:lang w:val="uk-UA"/>
+        </w:rPr>
+        <w:br w:type="page"/>
+      </w:r>
+    </w:p>
+    <w:p>
+      <w:pPr>
+        <w:spacing w:after="160" w:line="259" w:lineRule="auto"/>
+        <w:rPr>
+          <w:b/>
+          <w:szCs w:val="28"/>
+          <w:lang w:val="uk-UA"/>
+        </w:rPr>
+      </w:pPr>
+      <w:r>
+        <w:rPr>
+          <w:b/>
+          <w:szCs w:val="28"/>
+          <w:lang w:val="uk-UA"/>
+        </w:rPr>
+        <w:lastRenderedPageBreak/>
+        <w:t>Висновки:</w:t>
+      </w:r>
+    </w:p>
+    <w:p>
+      <w:pPr>
+        <w:spacing w:after="160" w:line="259" w:lineRule="auto"/>
+        <w:rPr>
+          <w:lang w:val="uk-UA"/>
+        </w:rPr>
+      </w:pPr>
+      <w:r>
+        <w:rPr>
+          <w:bCs/>
+          <w:szCs w:val="28"/>
+          <w:lang w:val="uk-UA"/>
+        </w:rPr>
+        <w:t>У ході виконання лабораторної роботи №1 з теми «</w:t>
+      </w:r>
+      <w:r>
+        <w:t>Системи контролю версій. Git. Проєкт. Структура проєкту</w:t>
+      </w:r>
+      <w:r>
+        <w:rPr>
+          <w:lang w:val="uk-UA"/>
+        </w:rPr>
+        <w:t xml:space="preserve">» було обрано тематику «Фармацевтика» для цієї та подальших лабораторних робіт. Відповідно до завдань лабораторної роботи, було виконано наступні кроки: </w:t>
+      </w:r>
+    </w:p>
+    <w:p>
+      <w:pPr>
+        <w:pStyle w:val="Akapitzlist"/>
+        <w:numPr>
+          <w:ilvl w:val="0"/>
+          <w:numId w:val="3"/>
+        </w:numPr>
+        <w:spacing w:after="160" w:line="259" w:lineRule="auto"/>
+        <w:rPr>
+          <w:bCs/>
+          <w:szCs w:val="28"/>
+          <w:lang w:val="uk-UA"/>
+        </w:rPr>
+      </w:pPr>
+      <w:r>
+        <w:rPr>
+          <w:bCs/>
+          <w:szCs w:val="28"/>
+          <w:lang w:val="uk-UA"/>
+        </w:rPr>
+        <w:t xml:space="preserve">Було встановлено </w:t>
+      </w:r>
+      <w:r>
+        <w:rPr>
+          <w:bCs/>
+          <w:szCs w:val="28"/>
+          <w:lang w:val="pl-PL"/>
+        </w:rPr>
+        <w:t>Git</w:t>
+      </w:r>
+      <w:r>
+        <w:rPr>
+          <w:bCs/>
+          <w:szCs w:val="28"/>
+          <w:lang w:val="uk-UA"/>
+        </w:rPr>
+        <w:t xml:space="preserve"> та ініціалізовано директорію у проєкті за допомогою команди </w:t>
+      </w:r>
+      <w:r>
+        <w:rPr>
+          <w:bCs/>
+          <w:szCs w:val="28"/>
+          <w:lang w:val="en-GB"/>
+        </w:rPr>
+        <w:t>git</w:t>
+      </w:r>
+      <w:r>
+        <w:rPr>
+          <w:bCs/>
+          <w:szCs w:val="28"/>
+          <w:lang w:val="uk-UA"/>
+        </w:rPr>
+        <w:t xml:space="preserve"> </w:t>
+      </w:r>
+      <w:r>
+        <w:rPr>
+          <w:bCs/>
+          <w:szCs w:val="28"/>
+          <w:lang w:val="en-GB"/>
+        </w:rPr>
+        <w:t>init</w:t>
+      </w:r>
+      <w:r>
+        <w:rPr>
+          <w:bCs/>
+          <w:szCs w:val="28"/>
+          <w:lang w:val="uk-UA"/>
+        </w:rPr>
+        <w:t>.</w:t>
+      </w:r>
+    </w:p>
+    <w:p>
+      <w:pPr>
+        <w:pStyle w:val="Akapitzlist"/>
+        <w:numPr>
+          <w:ilvl w:val="0"/>
+          <w:numId w:val="3"/>
+        </w:numPr>
+        <w:spacing w:after="160" w:line="259" w:lineRule="auto"/>
+        <w:rPr>
+          <w:bCs/>
+          <w:szCs w:val="28"/>
+          <w:lang w:val="uk-UA"/>
+        </w:rPr>
+      </w:pPr>
+      <w:r>
+        <w:rPr>
+          <w:bCs/>
+          <w:szCs w:val="28"/>
+          <w:lang w:val="uk-UA"/>
+        </w:rPr>
+        <w:t xml:space="preserve">Було створено 4 </w:t>
+      </w:r>
+      <w:r>
+        <w:rPr>
+          <w:bCs/>
+          <w:szCs w:val="28"/>
+          <w:lang w:val="en-GB"/>
+        </w:rPr>
+        <w:t>HTML</w:t>
+      </w:r>
+      <w:r>
+        <w:rPr>
+          <w:bCs/>
+          <w:szCs w:val="28"/>
+          <w:lang w:val="uk-UA"/>
+        </w:rPr>
+        <w:t>-</w:t>
+      </w:r>
+      <w:r>
+        <w:rPr>
+          <w:bCs/>
+          <w:szCs w:val="28"/>
+          <w:lang w:val="uk-UA"/>
+        </w:rPr>
+        <w:t xml:space="preserve">сторінки за допомогою текстового редактора </w:t>
+      </w:r>
+      <w:r>
+        <w:rPr>
+          <w:bCs/>
+          <w:szCs w:val="28"/>
+          <w:lang w:val="en-GB"/>
+        </w:rPr>
+        <w:t>Notepad</w:t>
+      </w:r>
+      <w:r>
+        <w:rPr>
+          <w:bCs/>
+          <w:szCs w:val="28"/>
+          <w:lang w:val="uk-UA"/>
+        </w:rPr>
+        <w:t>++.</w:t>
+      </w:r>
+    </w:p>
+    <w:p>
+      <w:pPr>
+        <w:pStyle w:val="Akapitzlist"/>
+        <w:numPr>
+          <w:ilvl w:val="0"/>
+          <w:numId w:val="3"/>
+        </w:numPr>
+        <w:spacing w:after="160" w:line="259" w:lineRule="auto"/>
+        <w:rPr>
+          <w:bCs/>
+          <w:szCs w:val="28"/>
+          <w:lang w:val="uk-UA"/>
+        </w:rPr>
+      </w:pPr>
+      <w:r>
+        <w:rPr>
+          <w:bCs/>
+          <w:szCs w:val="28"/>
+          <w:lang w:val="uk-UA"/>
+        </w:rPr>
+        <w:t xml:space="preserve">Додано створені сторінки під контроль </w:t>
+      </w:r>
+      <w:r>
+        <w:rPr>
+          <w:bCs/>
+          <w:szCs w:val="28"/>
+          <w:lang w:val="en-GB"/>
+        </w:rPr>
+        <w:t>Git</w:t>
+      </w:r>
+      <w:r>
+        <w:rPr>
+          <w:bCs/>
+          <w:szCs w:val="28"/>
+          <w:lang w:val="uk-UA"/>
+        </w:rPr>
+        <w:t xml:space="preserve"> </w:t>
+      </w:r>
+      <w:r>
+        <w:rPr>
+          <w:bCs/>
+          <w:szCs w:val="28"/>
+          <w:lang w:val="uk-UA"/>
+        </w:rPr>
+        <w:t xml:space="preserve">на комп’ютері за допомогою команд </w:t>
+      </w:r>
+      <w:r>
+        <w:rPr>
+          <w:bCs/>
+          <w:szCs w:val="28"/>
+          <w:lang w:val="en-GB"/>
+        </w:rPr>
+        <w:t>git</w:t>
+      </w:r>
+      <w:r>
+        <w:rPr>
+          <w:bCs/>
+          <w:szCs w:val="28"/>
+          <w:lang w:val="uk-UA"/>
+        </w:rPr>
+        <w:t xml:space="preserve"> </w:t>
+      </w:r>
+      <w:r>
+        <w:rPr>
+          <w:bCs/>
+          <w:szCs w:val="28"/>
+          <w:lang w:val="en-GB"/>
+        </w:rPr>
+        <w:t>add</w:t>
+      </w:r>
+      <w:r>
+        <w:rPr>
+          <w:bCs/>
+          <w:szCs w:val="28"/>
+          <w:lang w:val="uk-UA"/>
+        </w:rPr>
+        <w:t xml:space="preserve"> </w:t>
+      </w:r>
+      <w:r>
+        <w:rPr>
+          <w:bCs/>
+          <w:szCs w:val="28"/>
+          <w:lang w:val="uk-UA"/>
+        </w:rPr>
+        <w:t>(додати зміни до індексу)</w:t>
+      </w:r>
+      <w:r>
+        <w:rPr>
+          <w:bCs/>
+          <w:szCs w:val="28"/>
+          <w:lang w:val="uk-UA"/>
+        </w:rPr>
+        <w:t xml:space="preserve"> </w:t>
+      </w:r>
+      <w:r>
+        <w:rPr>
+          <w:bCs/>
+          <w:szCs w:val="28"/>
+          <w:lang w:val="uk-UA"/>
+        </w:rPr>
+        <w:t xml:space="preserve">та </w:t>
+      </w:r>
+      <w:r>
+        <w:rPr>
+          <w:bCs/>
+          <w:szCs w:val="28"/>
+          <w:lang w:val="en-GB"/>
+        </w:rPr>
+        <w:t>git</w:t>
+      </w:r>
+      <w:r>
+        <w:rPr>
+          <w:bCs/>
+          <w:szCs w:val="28"/>
+          <w:lang w:val="uk-UA"/>
+        </w:rPr>
+        <w:t xml:space="preserve"> </w:t>
+      </w:r>
+      <w:r>
+        <w:rPr>
+          <w:bCs/>
+          <w:szCs w:val="28"/>
+          <w:lang w:val="en-GB"/>
+        </w:rPr>
+        <w:t>commit</w:t>
+      </w:r>
+      <w:r>
+        <w:rPr>
+          <w:bCs/>
+          <w:szCs w:val="28"/>
+          <w:lang w:val="uk-UA"/>
+        </w:rPr>
+        <w:t xml:space="preserve"> (</w:t>
+      </w:r>
+      <w:r>
+        <w:rPr>
+          <w:bCs/>
+          <w:szCs w:val="28"/>
+          <w:lang w:val="uk-UA"/>
+        </w:rPr>
+        <w:t xml:space="preserve">зберегти зміни до історії проєкту). </w:t>
+      </w:r>
+    </w:p>
+    <w:p>
+      <w:pPr>
+        <w:pStyle w:val="Akapitzlist"/>
+        <w:numPr>
+          <w:ilvl w:val="0"/>
+          <w:numId w:val="3"/>
+        </w:numPr>
+        <w:spacing w:after="160" w:line="259" w:lineRule="auto"/>
+        <w:rPr>
+          <w:bCs/>
+          <w:szCs w:val="28"/>
+          <w:lang w:val="uk-UA"/>
+        </w:rPr>
+      </w:pPr>
+      <w:r>
+        <w:rPr>
+          <w:bCs/>
+          <w:szCs w:val="28"/>
+          <w:lang w:val="uk-UA"/>
+        </w:rPr>
+        <w:t xml:space="preserve">Після реєстрації і створення репозиторію, результати роботи було надіслано на віддалений сервер за допомогою команди </w:t>
+      </w:r>
+      <w:r>
+        <w:rPr>
+          <w:bCs/>
+          <w:szCs w:val="28"/>
+          <w:lang w:val="pl-PL"/>
+        </w:rPr>
+        <w:t>git</w:t>
+      </w:r>
+      <w:r>
+        <w:rPr>
+          <w:bCs/>
+          <w:szCs w:val="28"/>
+          <w:lang w:val="uk-UA"/>
+        </w:rPr>
+        <w:t xml:space="preserve"> </w:t>
+      </w:r>
+      <w:r>
+        <w:rPr>
+          <w:bCs/>
+          <w:szCs w:val="28"/>
+          <w:lang w:val="pl-PL"/>
+        </w:rPr>
+        <w:t>push</w:t>
+      </w:r>
+      <w:r>
+        <w:rPr>
+          <w:bCs/>
+          <w:szCs w:val="28"/>
+          <w:lang w:val="uk-UA"/>
+        </w:rPr>
+        <w:t>.</w:t>
+      </w:r>
+    </w:p>
+    <w:p>
+      <w:pPr>
+        <w:spacing w:after="160" w:line="259" w:lineRule="auto"/>
+        <w:rPr>
+          <w:bCs/>
+          <w:szCs w:val="28"/>
+          <w:lang w:val="uk-UA"/>
+        </w:rPr>
+      </w:pPr>
+      <w:r>
+        <w:rPr>
+          <w:bCs/>
+          <w:szCs w:val="28"/>
+          <w:lang w:val="uk-UA"/>
+        </w:rPr>
+        <w:t>Результати роботи відображено на скріншоті, що відповідає кроку №12 при виконанні лабораторної роботи.</w:t>
+      </w:r>
+    </w:p>
     <w:sectPr>
       <w:pgSz w:w="12240" w:h="15840"/>
       <w:pgMar w:top="1440" w:right="1440" w:bottom="1440" w:left="1440" w:header="720" w:footer="720" w:gutter="0"/>
@@ -3798,8 +4802,192 @@
       </w:pPr>
     </w:lvl>
   </w:abstractNum>
+  <w:abstractNum w:abstractNumId="1" w15:restartNumberingAfterBreak="0">
+    <w:nsid w:val="578E2C17"/>
+    <w:multiLevelType w:val="hybridMultilevel"/>
+    <w:tmpl w:val="E84E8AAC"/>
+    <w:lvl w:ilvl="0" w:tplc="FFFFFFFF">
+      <w:start w:val="1"/>
+      <w:numFmt w:val="decimal"/>
+      <w:lvlText w:val="%1)"/>
+      <w:lvlJc w:val="left"/>
+      <w:pPr>
+        <w:ind w:left="720" w:hanging="360"/>
+      </w:pPr>
+      <w:rPr>
+        <w:rFonts w:hint="default"/>
+      </w:rPr>
+    </w:lvl>
+    <w:lvl w:ilvl="1" w:tplc="FFFFFFFF" w:tentative="1">
+      <w:start w:val="1"/>
+      <w:numFmt w:val="lowerLetter"/>
+      <w:lvlText w:val="%2."/>
+      <w:lvlJc w:val="left"/>
+      <w:pPr>
+        <w:ind w:left="1440" w:hanging="360"/>
+      </w:pPr>
+    </w:lvl>
+    <w:lvl w:ilvl="2" w:tplc="FFFFFFFF" w:tentative="1">
+      <w:start w:val="1"/>
+      <w:numFmt w:val="lowerRoman"/>
+      <w:lvlText w:val="%3."/>
+      <w:lvlJc w:val="right"/>
+      <w:pPr>
+        <w:ind w:left="2160" w:hanging="180"/>
+      </w:pPr>
+    </w:lvl>
+    <w:lvl w:ilvl="3" w:tplc="FFFFFFFF" w:tentative="1">
+      <w:start w:val="1"/>
+      <w:numFmt w:val="decimal"/>
+      <w:lvlText w:val="%4."/>
+      <w:lvlJc w:val="left"/>
+      <w:pPr>
+        <w:ind w:left="2880" w:hanging="360"/>
+      </w:pPr>
+    </w:lvl>
+    <w:lvl w:ilvl="4" w:tplc="FFFFFFFF" w:tentative="1">
+      <w:start w:val="1"/>
+      <w:numFmt w:val="lowerLetter"/>
+      <w:lvlText w:val="%5."/>
+      <w:lvlJc w:val="left"/>
+      <w:pPr>
+        <w:ind w:left="3600" w:hanging="360"/>
+      </w:pPr>
+    </w:lvl>
+    <w:lvl w:ilvl="5" w:tplc="FFFFFFFF" w:tentative="1">
+      <w:start w:val="1"/>
+      <w:numFmt w:val="lowerRoman"/>
+      <w:lvlText w:val="%6."/>
+      <w:lvlJc w:val="right"/>
+      <w:pPr>
+        <w:ind w:left="4320" w:hanging="180"/>
+      </w:pPr>
+    </w:lvl>
+    <w:lvl w:ilvl="6" w:tplc="FFFFFFFF" w:tentative="1">
+      <w:start w:val="1"/>
+      <w:numFmt w:val="decimal"/>
+      <w:lvlText w:val="%7."/>
+      <w:lvlJc w:val="left"/>
+      <w:pPr>
+        <w:ind w:left="5040" w:hanging="360"/>
+      </w:pPr>
+    </w:lvl>
+    <w:lvl w:ilvl="7" w:tplc="FFFFFFFF" w:tentative="1">
+      <w:start w:val="1"/>
+      <w:numFmt w:val="lowerLetter"/>
+      <w:lvlText w:val="%8."/>
+      <w:lvlJc w:val="left"/>
+      <w:pPr>
+        <w:ind w:left="5760" w:hanging="360"/>
+      </w:pPr>
+    </w:lvl>
+    <w:lvl w:ilvl="8" w:tplc="FFFFFFFF" w:tentative="1">
+      <w:start w:val="1"/>
+      <w:numFmt w:val="lowerRoman"/>
+      <w:lvlText w:val="%9."/>
+      <w:lvlJc w:val="right"/>
+      <w:pPr>
+        <w:ind w:left="6480" w:hanging="180"/>
+      </w:pPr>
+    </w:lvl>
+  </w:abstractNum>
+  <w:abstractNum w:abstractNumId="2" w15:restartNumberingAfterBreak="0">
+    <w:nsid w:val="6EFB544D"/>
+    <w:multiLevelType w:val="hybridMultilevel"/>
+    <w:tmpl w:val="E84E8AAC"/>
+    <w:lvl w:ilvl="0" w:tplc="04150011">
+      <w:start w:val="1"/>
+      <w:numFmt w:val="decimal"/>
+      <w:lvlText w:val="%1)"/>
+      <w:lvlJc w:val="left"/>
+      <w:pPr>
+        <w:ind w:left="720" w:hanging="360"/>
+      </w:pPr>
+      <w:rPr>
+        <w:rFonts w:hint="default"/>
+      </w:rPr>
+    </w:lvl>
+    <w:lvl w:ilvl="1" w:tplc="04150019" w:tentative="1">
+      <w:start w:val="1"/>
+      <w:numFmt w:val="lowerLetter"/>
+      <w:lvlText w:val="%2."/>
+      <w:lvlJc w:val="left"/>
+      <w:pPr>
+        <w:ind w:left="1440" w:hanging="360"/>
+      </w:pPr>
+    </w:lvl>
+    <w:lvl w:ilvl="2" w:tplc="0415001B" w:tentative="1">
+      <w:start w:val="1"/>
+      <w:numFmt w:val="lowerRoman"/>
+      <w:lvlText w:val="%3."/>
+      <w:lvlJc w:val="right"/>
+      <w:pPr>
+        <w:ind w:left="2160" w:hanging="180"/>
+      </w:pPr>
+    </w:lvl>
+    <w:lvl w:ilvl="3" w:tplc="0415000F" w:tentative="1">
+      <w:start w:val="1"/>
+      <w:numFmt w:val="decimal"/>
+      <w:lvlText w:val="%4."/>
+      <w:lvlJc w:val="left"/>
+      <w:pPr>
+        <w:ind w:left="2880" w:hanging="360"/>
+      </w:pPr>
+    </w:lvl>
+    <w:lvl w:ilvl="4" w:tplc="04150019" w:tentative="1">
+      <w:start w:val="1"/>
+      <w:numFmt w:val="lowerLetter"/>
+      <w:lvlText w:val="%5."/>
+      <w:lvlJc w:val="left"/>
+      <w:pPr>
+        <w:ind w:left="3600" w:hanging="360"/>
+      </w:pPr>
+    </w:lvl>
+    <w:lvl w:ilvl="5" w:tplc="0415001B" w:tentative="1">
+      <w:start w:val="1"/>
+      <w:numFmt w:val="lowerRoman"/>
+      <w:lvlText w:val="%6."/>
+      <w:lvlJc w:val="right"/>
+      <w:pPr>
+        <w:ind w:left="4320" w:hanging="180"/>
+      </w:pPr>
+    </w:lvl>
+    <w:lvl w:ilvl="6" w:tplc="0415000F" w:tentative="1">
+      <w:start w:val="1"/>
+      <w:numFmt w:val="decimal"/>
+      <w:lvlText w:val="%7."/>
+      <w:lvlJc w:val="left"/>
+      <w:pPr>
+        <w:ind w:left="5040" w:hanging="360"/>
+      </w:pPr>
+    </w:lvl>
+    <w:lvl w:ilvl="7" w:tplc="04150019" w:tentative="1">
+      <w:start w:val="1"/>
+      <w:numFmt w:val="lowerLetter"/>
+      <w:lvlText w:val="%8."/>
+      <w:lvlJc w:val="left"/>
+      <w:pPr>
+        <w:ind w:left="5760" w:hanging="360"/>
+      </w:pPr>
+    </w:lvl>
+    <w:lvl w:ilvl="8" w:tplc="0415001B" w:tentative="1">
+      <w:start w:val="1"/>
+      <w:numFmt w:val="lowerRoman"/>
+      <w:lvlText w:val="%9."/>
+      <w:lvlJc w:val="right"/>
+      <w:pPr>
+        <w:ind w:left="6480" w:hanging="180"/>
+      </w:pPr>
+    </w:lvl>
+  </w:abstractNum>
   <w:num w:numId="1" w16cid:durableId="1760252561">
     <w:abstractNumId w:val="0"/>
+  </w:num>
+  <w:num w:numId="2" w16cid:durableId="920675030">
+    <w:abstractNumId w:val="2"/>
+  </w:num>
+  <w:num w:numId="3" w16cid:durableId="546137910">
+    <w:abstractNumId w:val="1"/>
   </w:num>
 </w:numbering>
 </file>
